--- a/A/AC, Second Advent of Jesus Christ.docx
+++ b/A/AC, Second Advent of Jesus Christ.docx
@@ -292,7 +292,7 @@
           <w:noProof/>
         </w:rPr>
         <w:drawing>
-          <wp:inline distT="0" distB="0" distL="0" distR="0" wp14:anchorId="791E4CAE" wp14:editId="1A70A12E">
+          <wp:inline distT="0" distB="0" distL="0" distR="0" wp14:anchorId="3646E598" wp14:editId="58E2B775">
             <wp:extent cx="3390900" cy="1714500"/>
             <wp:effectExtent l="0" t="0" r="0" b="0"/>
             <wp:docPr id="199995544" name="Picture 1"/>
@@ -2511,7 +2511,7 @@
       <w:r>
         <w:t xml:space="preserve">Unbelievers are removed from the earth at the Second Advent of Jesus Christ (Baptism of Fire).  Therefore, so we start the Millennium with believers only in physical bodies who will procreate and repopulate the earth. Ezekiel 20; Matt. 25. See category on the </w:t>
       </w:r>
-      <w:hyperlink w:anchor="_Baptism_of_Fire" w:history="1">
+      <w:hyperlink r:id="rId8" w:history="1">
         <w:r>
           <w:rPr>
             <w:rStyle w:val="Hyperlink"/>
@@ -2549,7 +2549,7 @@
       <w:r>
         <w:t xml:space="preserve">n </w:t>
       </w:r>
-      <w:hyperlink w:anchor="_D-Covenants_to_Israel" w:history="1">
+      <w:hyperlink r:id="rId9" w:history="1">
         <w:r>
           <w:rPr>
             <w:rStyle w:val="Hyperlink"/>
@@ -2685,17 +2685,36 @@
     </w:p>
     <w:p>
       <w:pPr>
-        <w:pStyle w:val="NoSpacing"/>
+        <w:rPr>
+          <w:rFonts w:eastAsia="MS Mincho"/>
+          <w:b/>
+          <w:bCs/>
+          <w:kern w:val="0"/>
+          <w14:ligatures w14:val="none"/>
+        </w:rPr>
+      </w:pPr>
+      <w:r>
         <w:rPr>
           <w:b/>
           <w:bCs/>
         </w:rPr>
-      </w:pPr>
-      <w:r>
+        <w:br w:type="page"/>
+      </w:r>
+    </w:p>
+    <w:p>
+      <w:pPr>
+        <w:pStyle w:val="NoSpacing"/>
         <w:rPr>
           <w:b/>
           <w:bCs/>
         </w:rPr>
+      </w:pPr>
+      <w:r>
+        <w:rPr>
+          <w:b/>
+          <w:bCs/>
+        </w:rPr>
+        <w:lastRenderedPageBreak/>
         <w:t>Distinctions Between the Rapture and the Second Advent</w:t>
       </w:r>
     </w:p>
@@ -2713,9 +2732,8 @@
           <w:bCs/>
           <w:noProof/>
         </w:rPr>
-        <w:lastRenderedPageBreak/>
         <w:drawing>
-          <wp:inline distT="0" distB="0" distL="0" distR="0" wp14:anchorId="6DE41FD3" wp14:editId="63A5D1BE">
+          <wp:inline distT="0" distB="0" distL="0" distR="0" wp14:anchorId="0CA4E909" wp14:editId="2D8CB678">
             <wp:extent cx="3035596" cy="3563817"/>
             <wp:effectExtent l="0" t="0" r="0" b="5080"/>
             <wp:docPr id="470662445" name="Picture 1"/>
@@ -2730,7 +2748,7 @@
                     <pic:cNvPicPr/>
                   </pic:nvPicPr>
                   <pic:blipFill>
-                    <a:blip r:embed="rId8"/>
+                    <a:blip r:embed="rId10"/>
                     <a:stretch>
                       <a:fillRect/>
                     </a:stretch>
@@ -2843,7 +2861,11 @@
         <w:t>At the Second Advent, t</w:t>
       </w:r>
       <w:r>
-        <w:t>he Church returns with Christ. John 14:3</w:t>
+        <w:t xml:space="preserve">he Church returns with Christ. John </w:t>
+      </w:r>
+      <w:r>
+        <w:lastRenderedPageBreak/>
+        <w:t>14:3</w:t>
       </w:r>
       <w:r>
         <w:t xml:space="preserve">; </w:t>
@@ -2857,273 +2879,272 @@
         <w:pStyle w:val="Verses"/>
       </w:pPr>
       <w:r>
+        <w:t>“"If I go and prepare a place for you, I will come again and receive you to Myself, that where I am, there you may be also.” (John 14:3, NASB)</w:t>
+      </w:r>
+    </w:p>
+    <w:p>
+      <w:pPr>
+        <w:pStyle w:val="Verses"/>
+      </w:pPr>
+      <w:r>
+        <w:t>“so that He may establish your hearts without blame in holiness before our God and Father at the coming of our Lord Jesus with all His saints.” (1 Thessalonians 3:13, NASB)</w:t>
+      </w:r>
+    </w:p>
+    <w:p>
+      <w:pPr>
+        <w:pStyle w:val="NoSpacing"/>
+      </w:pPr>
+      <w:r>
+        <w:t>At the Rapture, t</w:t>
+      </w:r>
+      <w:r>
+        <w:t xml:space="preserve">he </w:t>
+      </w:r>
+      <w:r>
+        <w:t xml:space="preserve">Church Age </w:t>
+      </w:r>
+      <w:r>
+        <w:t>believers</w:t>
+      </w:r>
+      <w:r>
+        <w:t>’</w:t>
+      </w:r>
+      <w:r>
+        <w:t xml:space="preserve"> bod</w:t>
+      </w:r>
+      <w:r>
+        <w:t>ies will be changed. At the Second Advent, t</w:t>
+      </w:r>
+      <w:r>
+        <w:t>he</w:t>
+      </w:r>
+      <w:r>
+        <w:t xml:space="preserve"> e</w:t>
+      </w:r>
+      <w:r>
+        <w:t xml:space="preserve">arth </w:t>
+      </w:r>
+      <w:r>
+        <w:t>will be</w:t>
+      </w:r>
+      <w:r>
+        <w:t xml:space="preserve"> changed</w:t>
+      </w:r>
+      <w:r>
+        <w:t>.</w:t>
+      </w:r>
+      <w:r>
+        <w:t xml:space="preserve"> Phil 3:21</w:t>
+      </w:r>
+      <w:r>
+        <w:t xml:space="preserve">; </w:t>
+      </w:r>
+      <w:r>
+        <w:t>Zech. 14:9</w:t>
+      </w:r>
+      <w:r>
+        <w:t>;</w:t>
+      </w:r>
+      <w:r>
+        <w:t xml:space="preserve"> Rom</w:t>
+      </w:r>
+      <w:r>
+        <w:t>.</w:t>
+      </w:r>
+      <w:r>
+        <w:t xml:space="preserve"> 8:19-22.</w:t>
+      </w:r>
+    </w:p>
+    <w:p>
+      <w:pPr>
+        <w:pStyle w:val="Verses"/>
+      </w:pPr>
+      <w:r>
+        <w:t>“who will transform the body of our humble state into conformity with the body of His glory, by the exertion of the power that He has even to subject all things to Himself.” (Philippians 3:21, NASB)</w:t>
+      </w:r>
+    </w:p>
+    <w:p>
+      <w:pPr>
+        <w:pStyle w:val="Verses"/>
+      </w:pPr>
+      <w:r>
+        <w:t>“And the LORD will be king over all the earth; in that day the LORD will be the only one, and His name the only one.” (Zechariah 14:9, NASB)</w:t>
+      </w:r>
+    </w:p>
+    <w:p>
+      <w:pPr>
+        <w:pStyle w:val="Verses"/>
+      </w:pPr>
+      <w:r>
+        <w:t>“For the anxious longing of the creation waits eagerly for the revealing of the sons of God. For the creation was subjected to futility, not willingly, but because of Him who subjected it, in hope that the creation itself also will be set free from its slavery to corruption into the freedom of the glory of the children of God. For we know that the whole creation groans and suffers the pains of childbirth together until now.” (Romans 8:19-22, NASB)</w:t>
+      </w:r>
+    </w:p>
+    <w:p>
+      <w:pPr>
+        <w:pStyle w:val="NoSpacing"/>
+      </w:pPr>
+      <w:r>
+        <w:t xml:space="preserve">Following the Rapture, Church Age believers will be judged for their use of God's grace resources while alive on earth at the Judgment Seat of Christ. At the Second Advent, unbelieving Gentiles and Jews will be judged and removed from the earth - the Baptism of Fire. </w:t>
+      </w:r>
+      <w:r>
+        <w:t>2 Cor. 5:10</w:t>
+      </w:r>
+      <w:r>
+        <w:t>;</w:t>
+      </w:r>
+      <w:r>
+        <w:t xml:space="preserve"> </w:t>
+      </w:r>
+      <w:r>
+        <w:t>Matt. 3:11-12; Luke 3:16-17; 2 Thess. 1:7-9.</w:t>
+      </w:r>
+    </w:p>
+    <w:p>
+      <w:pPr>
+        <w:pStyle w:val="Verses"/>
+      </w:pPr>
+      <w:r>
+        <w:t>““</w:t>
+      </w:r>
+      <w:r>
+        <w:t xml:space="preserve">As for me, I baptize you with water for repentance, but He who is coming after me is mightier than I, and I am not fit to remove His sandals; He will baptize you with the Holy Spirit and fire. </w:t>
+      </w:r>
+      <w:r>
+        <w:t>“</w:t>
+      </w:r>
+      <w:r>
+        <w:t>His winnowing fork is in His hand, and He will thoroughly clear His threshing floor; and He will gather His wheat into the barn, but He will burn up the chaff with unquenchable fire.</w:t>
+      </w:r>
+      <w:r>
+        <w:t>”“</w:t>
+      </w:r>
+      <w:r>
+        <w:t>  (Matthew 3:11-12, NASB)</w:t>
+      </w:r>
+    </w:p>
+    <w:p>
+      <w:pPr>
+        <w:pStyle w:val="Verses"/>
+      </w:pPr>
+      <w:r>
+        <w:t>“</w:t>
+      </w:r>
+      <w:r>
+        <w:t xml:space="preserve">John answered and said to them all, </w:t>
+      </w:r>
+      <w:r>
+        <w:t>“</w:t>
+      </w:r>
+      <w:r>
+        <w:t xml:space="preserve">As for me, I baptize you with water; but One is coming who is mightier than I, and I am not fit to untie the thong of His sandals; He will baptize you with the Holy Spirit and fire. </w:t>
+      </w:r>
+      <w:r>
+        <w:t>“</w:t>
+      </w:r>
+      <w:r>
+        <w:t>His winnowing fork is in His hand to thoroughly clear His threshing floor, and to gather the wheat into His barn; but He will burn up the chaff with unquenchable fire.</w:t>
+      </w:r>
+      <w:r>
+        <w:t>”“</w:t>
+      </w:r>
+      <w:r>
+        <w:t>  (Luke 3:16-17, NASB)</w:t>
+      </w:r>
+    </w:p>
+    <w:p>
+      <w:pPr>
+        <w:pStyle w:val="Verses"/>
+      </w:pPr>
+      <w:r>
+        <w:t>“</w:t>
+      </w:r>
+      <w:r>
+        <w:t>and to give relief to you who are afflicted and to us as well when the Lord Jesus will be revealed from heaven with His mighty angels in flaming fire, dealing out retribution to those who do not know God and to those who do not obey the gospel of our Lord Jesus. These will pay the penalty of eternal destruction, away from the presence of the Lord and from the glory of His power,</w:t>
+      </w:r>
+      <w:r>
+        <w:t>”</w:t>
+      </w:r>
+      <w:r>
+        <w:t>  (2 Thessalonians 1:7-9, NASB)</w:t>
+      </w:r>
+    </w:p>
+    <w:p>
+      <w:pPr>
+        <w:pStyle w:val="NoSpacing"/>
+      </w:pPr>
+      <w:r>
+        <w:t xml:space="preserve">Following the Rapture, the restraining ministry of the </w:t>
+      </w:r>
+      <w:r>
+        <w:t xml:space="preserve">Holy Spirit </w:t>
+      </w:r>
+      <w:r>
+        <w:t>will be</w:t>
+      </w:r>
+      <w:r>
+        <w:t xml:space="preserve"> removed</w:t>
+      </w:r>
+      <w:r>
+        <w:t>.</w:t>
+      </w:r>
+      <w:r>
+        <w:t xml:space="preserve"> </w:t>
+      </w:r>
+      <w:r>
+        <w:t xml:space="preserve">At the Second Advent, </w:t>
+      </w:r>
+      <w:r>
+        <w:t xml:space="preserve">Satan </w:t>
+      </w:r>
+      <w:r>
+        <w:t>will be</w:t>
+      </w:r>
+      <w:r>
+        <w:t xml:space="preserve"> removed</w:t>
+      </w:r>
+      <w:r>
+        <w:t xml:space="preserve"> from the earth for 1,000 years</w:t>
+      </w:r>
+      <w:r>
+        <w:t>. 2 Thess. 2:6</w:t>
+      </w:r>
+      <w:r>
+        <w:t xml:space="preserve">; </w:t>
+      </w:r>
+      <w:r>
+        <w:t>Rev</w:t>
+      </w:r>
+      <w:r>
+        <w:t>.</w:t>
+      </w:r>
+      <w:r>
+        <w:t xml:space="preserve"> 20:1</w:t>
+      </w:r>
+      <w:r>
+        <w:t>-</w:t>
+      </w:r>
+      <w:r>
+        <w:t>3.</w:t>
+      </w:r>
+    </w:p>
+    <w:p>
+      <w:pPr>
+        <w:pStyle w:val="Verses"/>
+      </w:pPr>
+      <w:r>
+        <w:t>“And you know what restrains him now, so that in his time he will be revealed.” (2 Thessalonians 2:6, NASB)</w:t>
+      </w:r>
+    </w:p>
+    <w:p>
+      <w:pPr>
+        <w:pStyle w:val="Verses"/>
+      </w:pPr>
+      <w:r>
+        <w:t xml:space="preserve">“Then I saw an angel coming down from heaven, holding the key of the abyss and a great chain in his hand. And he laid hold of the dragon, the serpent of old, who is the devil and Satan, and bound him for a </w:t>
+      </w:r>
+      <w:r>
         <w:lastRenderedPageBreak/>
-        <w:t>“"If I go and prepare a place for you, I will come again and receive you to Myself, that where I am, there you may be also.” (John 14:3, NASB)</w:t>
-      </w:r>
-    </w:p>
-    <w:p>
-      <w:pPr>
-        <w:pStyle w:val="Verses"/>
-      </w:pPr>
-      <w:r>
-        <w:t>“so that He may establish your hearts without blame in holiness before our God and Father at the coming of our Lord Jesus with all His saints.” (1 Thessalonians 3:13, NASB)</w:t>
-      </w:r>
-    </w:p>
-    <w:p>
-      <w:pPr>
-        <w:pStyle w:val="NoSpacing"/>
-      </w:pPr>
-      <w:r>
-        <w:t>At the Rapture, t</w:t>
-      </w:r>
-      <w:r>
-        <w:t xml:space="preserve">he </w:t>
-      </w:r>
-      <w:r>
-        <w:t xml:space="preserve">Church Age </w:t>
-      </w:r>
-      <w:r>
-        <w:t>believers</w:t>
-      </w:r>
-      <w:r>
-        <w:t>’</w:t>
-      </w:r>
-      <w:r>
-        <w:t xml:space="preserve"> bod</w:t>
-      </w:r>
-      <w:r>
-        <w:t>ies will be changed. At the Second Advent, t</w:t>
-      </w:r>
-      <w:r>
-        <w:t>he</w:t>
-      </w:r>
-      <w:r>
-        <w:t xml:space="preserve"> e</w:t>
-      </w:r>
-      <w:r>
-        <w:t xml:space="preserve">arth </w:t>
-      </w:r>
-      <w:r>
-        <w:t>will be</w:t>
-      </w:r>
-      <w:r>
-        <w:t xml:space="preserve"> changed</w:t>
-      </w:r>
-      <w:r>
-        <w:t>.</w:t>
-      </w:r>
-      <w:r>
-        <w:t xml:space="preserve"> Phil 3:21</w:t>
-      </w:r>
-      <w:r>
-        <w:t xml:space="preserve">; </w:t>
-      </w:r>
-      <w:r>
-        <w:t>Zech. 14:9</w:t>
-      </w:r>
-      <w:r>
-        <w:t>;</w:t>
-      </w:r>
-      <w:r>
-        <w:t xml:space="preserve"> Rom</w:t>
-      </w:r>
-      <w:r>
-        <w:t>.</w:t>
-      </w:r>
-      <w:r>
-        <w:t xml:space="preserve"> 8:19-22.</w:t>
-      </w:r>
-    </w:p>
-    <w:p>
-      <w:pPr>
-        <w:pStyle w:val="Verses"/>
-      </w:pPr>
-      <w:r>
-        <w:t>“who will transform the body of our humble state into conformity with the body of His glory, by the exertion of the power that He has even to subject all things to Himself.” (Philippians 3:21, NASB)</w:t>
-      </w:r>
-    </w:p>
-    <w:p>
-      <w:pPr>
-        <w:pStyle w:val="Verses"/>
-      </w:pPr>
-      <w:r>
-        <w:t>“And the LORD will be king over all the earth; in that day the LORD will be the only one, and His name the only one.” (Zechariah 14:9, NASB)</w:t>
-      </w:r>
-    </w:p>
-    <w:p>
-      <w:pPr>
-        <w:pStyle w:val="Verses"/>
-      </w:pPr>
-      <w:r>
-        <w:t>“For the anxious longing of the creation waits eagerly for the revealing of the sons of God. For the creation was subjected to futility, not willingly, but because of Him who subjected it, in hope that the creation itself also will be set free from its slavery to corruption into the freedom of the glory of the children of God. For we know that the whole creation groans and suffers the pains of childbirth together until now.” (Romans 8:19-22, NASB)</w:t>
-      </w:r>
-    </w:p>
-    <w:p>
-      <w:pPr>
-        <w:pStyle w:val="NoSpacing"/>
-      </w:pPr>
-      <w:r>
-        <w:t xml:space="preserve">Following the Rapture, Church Age believers will be judged for their use of God's grace resources while alive on earth at the Judgment Seat of Christ. At the Second Advent, unbelieving Gentiles and Jews will be judged and removed from the earth - the Baptism of Fire. </w:t>
-      </w:r>
-      <w:r>
-        <w:t>2 Cor. 5:10</w:t>
-      </w:r>
-      <w:r>
-        <w:t>;</w:t>
-      </w:r>
-      <w:r>
-        <w:t xml:space="preserve"> </w:t>
-      </w:r>
-      <w:r>
-        <w:t>Matt. 3:11-12; Luke 3:16-17; 2 Thess. 1:7-9.</w:t>
-      </w:r>
-    </w:p>
-    <w:p>
-      <w:pPr>
-        <w:pStyle w:val="Verses"/>
-      </w:pPr>
-      <w:r>
-        <w:t>““</w:t>
-      </w:r>
-      <w:r>
-        <w:t xml:space="preserve">As for me, I baptize you with water for repentance, but He who is coming after me is mightier than I, and I am not fit to remove His sandals; He will baptize you with the Holy Spirit and fire. </w:t>
-      </w:r>
-      <w:r>
-        <w:t>“</w:t>
-      </w:r>
-      <w:r>
-        <w:t>His winnowing fork is in His hand, and He will thoroughly clear His threshing floor; and He will gather His wheat into the barn, but He will burn up the chaff with unquenchable fire.</w:t>
-      </w:r>
-      <w:r>
-        <w:t>”“</w:t>
-      </w:r>
-      <w:r>
-        <w:t>  (Matthew 3:11-12, NASB)</w:t>
-      </w:r>
-    </w:p>
-    <w:p>
-      <w:pPr>
-        <w:pStyle w:val="Verses"/>
-      </w:pPr>
-      <w:r>
-        <w:t>“</w:t>
-      </w:r>
-      <w:r>
-        <w:t xml:space="preserve">John answered and said to them all, </w:t>
-      </w:r>
-      <w:r>
-        <w:t>“</w:t>
-      </w:r>
-      <w:r>
-        <w:t xml:space="preserve">As for me, I baptize you with water; but One is coming who is mightier than I, and I am not fit to untie the thong of His sandals; He will baptize you with the Holy Spirit and fire. </w:t>
-      </w:r>
-      <w:r>
-        <w:t>“</w:t>
-      </w:r>
-      <w:r>
-        <w:t>His winnowing fork is in His hand to thoroughly clear His threshing floor, and to gather the wheat into His barn; but He will burn up the chaff with unquenchable fire.</w:t>
-      </w:r>
-      <w:r>
-        <w:t>”“</w:t>
-      </w:r>
-      <w:r>
-        <w:t>  (Luke 3:16-17, NASB)</w:t>
-      </w:r>
-    </w:p>
-    <w:p>
-      <w:pPr>
-        <w:pStyle w:val="Verses"/>
-      </w:pPr>
-      <w:r>
-        <w:t>“</w:t>
-      </w:r>
-      <w:r>
-        <w:t>and to give relief to you who are afflicted and to us as well when the Lord Jesus will be revealed from heaven with His mighty angels in flaming fire, dealing out retribution to those who do not know God and to those who do not obey the gospel of our Lord Jesus. These will pay the penalty of eternal destruction, away from the presence of the Lord and from the glory of His power,</w:t>
-      </w:r>
-      <w:r>
-        <w:t>”</w:t>
-      </w:r>
-      <w:r>
-        <w:t>  (2 Thessalonians 1:7-9, NASB)</w:t>
-      </w:r>
-    </w:p>
-    <w:p>
-      <w:pPr>
-        <w:pStyle w:val="NoSpacing"/>
-      </w:pPr>
-      <w:r>
-        <w:t xml:space="preserve">Following the Rapture, the restraining ministry of the </w:t>
-      </w:r>
-      <w:r>
-        <w:t xml:space="preserve">Holy Spirit </w:t>
-      </w:r>
-      <w:r>
-        <w:t>will be</w:t>
-      </w:r>
-      <w:r>
-        <w:t xml:space="preserve"> removed</w:t>
-      </w:r>
-      <w:r>
-        <w:t>.</w:t>
-      </w:r>
-      <w:r>
-        <w:t xml:space="preserve"> </w:t>
-      </w:r>
-      <w:r>
-        <w:t xml:space="preserve">At the Second Advent, </w:t>
-      </w:r>
-      <w:r>
-        <w:t xml:space="preserve">Satan </w:t>
-      </w:r>
-      <w:r>
-        <w:t>will be</w:t>
-      </w:r>
-      <w:r>
-        <w:t xml:space="preserve"> removed</w:t>
-      </w:r>
-      <w:r>
-        <w:t xml:space="preserve"> from the earth for 1,000 years</w:t>
-      </w:r>
-      <w:r>
-        <w:t>. 2 Thess. 2:6</w:t>
-      </w:r>
-      <w:r>
-        <w:t xml:space="preserve">; </w:t>
-      </w:r>
-      <w:r>
-        <w:t>Rev</w:t>
-      </w:r>
-      <w:r>
-        <w:t>.</w:t>
-      </w:r>
-      <w:r>
-        <w:t xml:space="preserve"> 20:1</w:t>
-      </w:r>
-      <w:r>
-        <w:t>-</w:t>
-      </w:r>
-      <w:r>
-        <w:t>3.</w:t>
-      </w:r>
-    </w:p>
-    <w:p>
-      <w:pPr>
-        <w:pStyle w:val="Verses"/>
-      </w:pPr>
-      <w:r>
-        <w:t>“And you know what restrains him now, so that in his time he will be revealed.” (2 Thessalonians 2:6, NASB)</w:t>
-      </w:r>
-    </w:p>
-    <w:p>
-      <w:pPr>
-        <w:pStyle w:val="Verses"/>
-      </w:pPr>
-      <w:r>
-        <w:t xml:space="preserve">“Then I saw an angel coming down from heaven, holding the key of the abyss and a great chain in his hand. And he laid hold of the dragon, the serpent of old, who is the devil and Satan, and bound him for a thousand years; and he threw him into the abyss, and shut it and sealed it over him, so that he would not deceive the nations any longer, until the thousand years were completed; after these things he must be </w:t>
-      </w:r>
-      <w:r>
-        <w:lastRenderedPageBreak/>
-        <w:t>released for a short time.” (Revelation 20:1-3, NASB)</w:t>
+        <w:t>thousand years; and he threw him into the abyss, and shut it and sealed it over him, so that he would not deceive the nations any longer, until the thousand years were completed; after these things he must be released for a short time.” (Revelation 20:1-3, NASB)</w:t>
       </w:r>
     </w:p>
     <w:p>
@@ -3289,8 +3310,8 @@
     </w:p>
     <w:p/>
     <w:sectPr>
-      <w:headerReference w:type="default" r:id="rId9"/>
-      <w:footerReference w:type="default" r:id="rId10"/>
+      <w:headerReference w:type="default" r:id="rId11"/>
+      <w:footerReference w:type="default" r:id="rId12"/>
       <w:pgSz w:w="12240" w:h="15840"/>
       <w:pgMar w:top="1440" w:right="1080" w:bottom="1440" w:left="1080" w:header="720" w:footer="882" w:gutter="0"/>
       <w:cols w:space="720"/>
@@ -3340,7 +3361,7 @@
       <mc:AlternateContent>
         <mc:Choice Requires="wps">
           <w:drawing>
-            <wp:anchor distT="0" distB="0" distL="114300" distR="114300" simplePos="0" relativeHeight="251659264" behindDoc="0" locked="0" layoutInCell="1" allowOverlap="1">
+            <wp:anchor distT="0" distB="0" distL="114300" distR="114300" simplePos="0" relativeHeight="251659264" behindDoc="0" locked="0" layoutInCell="1" allowOverlap="1" wp14:anchorId="5873F8E7" wp14:editId="7420A9E7">
               <wp:simplePos x="0" y="0"/>
               <wp:positionH relativeFrom="column">
                 <wp:posOffset>10597</wp:posOffset>
@@ -3662,7 +3683,7 @@
         <w:szCs w:val="18"/>
       </w:rPr>
       <w:drawing>
-        <wp:anchor distT="0" distB="0" distL="114300" distR="114300" simplePos="0" relativeHeight="251658240" behindDoc="1" locked="0" layoutInCell="1" allowOverlap="1" wp14:anchorId="4FC0C216">
+        <wp:anchor distT="0" distB="0" distL="114300" distR="114300" simplePos="0" relativeHeight="251658240" behindDoc="1" locked="0" layoutInCell="1" allowOverlap="1" wp14:anchorId="7F7B1326" wp14:editId="2F9A95DD">
           <wp:simplePos x="0" y="0"/>
           <wp:positionH relativeFrom="column">
             <wp:posOffset>5073519</wp:posOffset>
